--- a/public/pioMemoTemplate.docx
+++ b/public/pioMemoTemplate.docx
@@ -923,7 +923,7 @@
           <w:bCs/>
           <w:sz w:val="22"/>
         </w:rPr>
-        <w:t>Name and Location</w:t>
+        <w:t>Project Name</w:t>
       </w:r>
     </w:p>
     <w:p>

--- a/public/pioMemoTemplate.docx
+++ b/public/pioMemoTemplate.docx
@@ -1467,7 +1467,6 @@
     <w:sectPr>
       <w:footerReference w:type="default" r:id="rId9"/>
       <w:headerReference w:type="first" r:id="rId10"/>
-      <w:footerReference w:type="first" r:id="rId11"/>
       <w:pgSz w:w="11906" w:h="16838" w:code="9"/>
       <w:pgMar w:top="1440" w:right="1080" w:bottom="1440" w:left="1080" w:header="737" w:footer="720" w:gutter="0"/>
       <w:cols w:space="708"/>
@@ -1741,225 +1740,6 @@
                   <a:xfrm>
                     <a:off x="0" y="0"/>
                     <a:ext cx="1403985" cy="728980"/>
-                  </a:xfrm>
-                  <a:prstGeom prst="rect">
-                    <a:avLst/>
-                  </a:prstGeom>
-                  <a:noFill/>
-                  <a:ln>
-                    <a:noFill/>
-                  </a:ln>
-                </pic:spPr>
-              </pic:pic>
-            </a:graphicData>
-          </a:graphic>
-          <wp14:sizeRelH relativeFrom="page">
-            <wp14:pctWidth>0</wp14:pctWidth>
-          </wp14:sizeRelH>
-          <wp14:sizeRelV relativeFrom="page">
-            <wp14:pctHeight>0</wp14:pctHeight>
-          </wp14:sizeRelV>
-        </wp:anchor>
-      </w:drawing>
-    </w:r>
-  </w:p>
-</w:ftr>
-</file>
-
-<file path=word/footer2.xml><?xml version="1.0" encoding="utf-8"?>
-<w:ftr xmlns:wpc="http://schemas.microsoft.com/office/word/2010/wordprocessingCanvas" xmlns:cx="http://schemas.microsoft.com/office/drawing/2014/chartex" xmlns:cx1="http://schemas.microsoft.com/office/drawing/2015/9/8/chartex" xmlns:cx2="http://schemas.microsoft.com/office/drawing/2015/10/21/chartex" xmlns:cx3="http://schemas.microsoft.com/office/drawing/2016/5/9/chartex" xmlns:cx4="http://schemas.microsoft.com/office/drawing/2016/5/10/chartex" xmlns:cx5="http://schemas.microsoft.com/office/drawing/2016/5/11/chartex" xmlns:cx6="http://schemas.microsoft.com/office/drawing/2016/5/12/chartex" xmlns:cx7="http://schemas.microsoft.com/office/drawing/2016/5/13/chartex" xmlns:cx8="http://schemas.microsoft.com/office/drawing/2016/5/14/chartex" xmlns:mc="http://schemas.openxmlformats.org/markup-compatibility/2006" xmlns:aink="http://schemas.microsoft.com/office/drawing/2016/ink" xmlns:am3d="http://schemas.microsoft.com/office/drawing/2017/model3d" xmlns:o="urn:schemas-microsoft-com:office:office" xmlns:r="http://schemas.openxmlformats.org/officeDocument/2006/relationships" xmlns:m="http://schemas.openxmlformats.org/officeDocument/2006/math" xmlns:v="urn:schemas-microsoft-com:vml" xmlns:wp14="http://schemas.microsoft.com/office/word/2010/wordprocessingDrawing" xmlns:wp="http://schemas.openxmlformats.org/drawingml/2006/wordprocessingDrawing" xmlns:w10="urn:schemas-microsoft-com:office:word" xmlns:w="http://schemas.openxmlformats.org/wordprocessingml/2006/main" xmlns:w14="http://schemas.microsoft.com/office/word/2010/wordml" xmlns:w15="http://schemas.microsoft.com/office/word/2012/wordml" xmlns:w16cex="http://schemas.microsoft.com/office/word/2018/wordml/cex" xmlns:w16cid="http://schemas.microsoft.com/office/word/2016/wordml/cid" xmlns:w16="http://schemas.microsoft.com/office/word/2018/wordml" xmlns:w16sdtdh="http://schemas.microsoft.com/office/word/2020/wordml/sdtdatahash" xmlns:w16se="http://schemas.microsoft.com/office/word/2015/wordml/symex" xmlns:wpg="http://schemas.microsoft.com/office/word/2010/wordprocessingGroup" xmlns:wpi="http://schemas.microsoft.com/office/word/2010/wordprocessingInk" xmlns:wne="http://schemas.microsoft.com/office/word/2006/wordml" xmlns:wps="http://schemas.microsoft.com/office/word/2010/wordprocessingShape" mc:Ignorable="w14 w15 w16se w16cid w16 w16cex w16sdtdh wp14">
-  <w:p>
-    <w:pPr>
-      <w:pStyle w:val="Footer"/>
-    </w:pPr>
-    <w:r>
-      <w:rPr>
-        <w:noProof/>
-        <w:lang w:val="en-PH" w:eastAsia="en-PH"/>
-      </w:rPr>
-      <mc:AlternateContent>
-        <mc:Choice Requires="wps">
-          <w:drawing>
-            <wp:anchor distT="45720" distB="45720" distL="114300" distR="114300" simplePos="0" relativeHeight="251663360" behindDoc="0" locked="0" layoutInCell="1" allowOverlap="1" wp14:anchorId="1D441A53" wp14:editId="35454C77">
-              <wp:simplePos x="0" y="0"/>
-              <wp:positionH relativeFrom="column">
-                <wp:posOffset>2184372</wp:posOffset>
-              </wp:positionH>
-              <wp:positionV relativeFrom="paragraph">
-                <wp:posOffset>-297981</wp:posOffset>
-              </wp:positionV>
-              <wp:extent cx="2981325" cy="452755"/>
-              <wp:effectExtent l="0" t="0" r="28575" b="23495"/>
-              <wp:wrapSquare wrapText="bothSides"/>
-              <wp:docPr id="217" name="Text Box 2"/>
-              <wp:cNvGraphicFramePr>
-                <a:graphicFrameLocks xmlns:a="http://schemas.openxmlformats.org/drawingml/2006/main"/>
-              </wp:cNvGraphicFramePr>
-              <a:graphic xmlns:a="http://schemas.openxmlformats.org/drawingml/2006/main">
-                <a:graphicData uri="http://schemas.microsoft.com/office/word/2010/wordprocessingShape">
-                  <wps:wsp>
-                    <wps:cNvSpPr txBox="1">
-                      <a:spLocks noChangeArrowheads="1"/>
-                    </wps:cNvSpPr>
-                    <wps:spPr bwMode="auto">
-                      <a:xfrm>
-                        <a:off x="0" y="0"/>
-                        <a:ext cx="2981325" cy="452755"/>
-                      </a:xfrm>
-                      <a:prstGeom prst="rect">
-                        <a:avLst/>
-                      </a:prstGeom>
-                      <a:solidFill>
-                        <a:srgbClr val="FFFFFF"/>
-                      </a:solidFill>
-                      <a:ln w="9525">
-                        <a:solidFill>
-                          <a:schemeClr val="bg1"/>
-                        </a:solidFill>
-                        <a:miter lim="800000"/>
-                        <a:headEnd/>
-                        <a:tailEnd/>
-                      </a:ln>
-                    </wps:spPr>
-                    <wps:txbx>
-                      <w:txbxContent>
-                        <w:p>
-                          <w:pPr>
-                            <w:jc w:val="right"/>
-                            <w:rPr>
-                              <w:sz w:val="20"/>
-                              <w:szCs w:val="20"/>
-                            </w:rPr>
-                          </w:pPr>
-                          <w:r>
-                            <w:rPr>
-                              <w:sz w:val="20"/>
-                              <w:szCs w:val="20"/>
-                            </w:rPr>
-                            <w:t>Website: www.dpwh.gov.ph</w:t>
-                          </w:r>
-                          <w:r>
-                            <w:rPr>
-                              <w:sz w:val="20"/>
-                              <w:szCs w:val="20"/>
-                            </w:rPr>
-                            <w:br/>
-                            <w:t>Tel. No(s).: (043) 458-9929</w:t>
-                          </w:r>
-                        </w:p>
-                      </w:txbxContent>
-                    </wps:txbx>
-                    <wps:bodyPr rot="0" vert="horz" wrap="square" lIns="91440" tIns="45720" rIns="91440" bIns="45720" anchor="t" anchorCtr="0">
-                      <a:noAutofit/>
-                    </wps:bodyPr>
-                  </wps:wsp>
-                </a:graphicData>
-              </a:graphic>
-              <wp14:sizeRelH relativeFrom="margin">
-                <wp14:pctWidth>0</wp14:pctWidth>
-              </wp14:sizeRelH>
-              <wp14:sizeRelV relativeFrom="margin">
-                <wp14:pctHeight>0</wp14:pctHeight>
-              </wp14:sizeRelV>
-            </wp:anchor>
-          </w:drawing>
-        </mc:Choice>
-        <mc:Fallback>
-          <w:pict>
-            <v:shapetype w14:anchorId="1D441A53" id="_x0000_t202" coordsize="21600,21600" o:spt="202" path="m,l,21600r21600,l21600,xe">
-              <v:stroke joinstyle="miter"/>
-              <v:path gradientshapeok="t" o:connecttype="rect"/>
-            </v:shapetype>
-            <v:shape id="_x0000_s1027" type="#_x0000_t202" style="position:absolute;margin-left:172pt;margin-top:-23.45pt;width:234.75pt;height:35.65pt;z-index:251663360;visibility:visible;mso-wrap-style:square;mso-width-percent:0;mso-height-percent:0;mso-wrap-distance-left:9pt;mso-wrap-distance-top:3.6pt;mso-wrap-distance-right:9pt;mso-wrap-distance-bottom:3.6pt;mso-position-horizontal:absolute;mso-position-horizontal-relative:text;mso-position-vertical:absolute;mso-position-vertical-relative:text;mso-width-percent:0;mso-height-percent:0;mso-width-relative:margin;mso-height-relative:margin;v-text-anchor:top" o:gfxdata="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" strokecolor="white [3212]">
-              <v:textbox>
-                <w:txbxContent>
-                  <w:p>
-                    <w:pPr>
-                      <w:jc w:val="right"/>
-                      <w:rPr>
-                        <w:sz w:val="20"/>
-                        <w:szCs w:val="20"/>
-                      </w:rPr>
-                    </w:pPr>
-                    <w:r>
-                      <w:rPr>
-                        <w:sz w:val="20"/>
-                        <w:szCs w:val="20"/>
-                      </w:rPr>
-                      <w:t>Website: www.dpwh.gov.ph</w:t>
-                    </w:r>
-                    <w:r>
-                      <w:rPr>
-                        <w:sz w:val="20"/>
-                        <w:szCs w:val="20"/>
-                      </w:rPr>
-                      <w:br/>
-                      <w:t>Tel. No(s).: (043) 458-9929</w:t>
-                    </w:r>
-                  </w:p>
-                </w:txbxContent>
-              </v:textbox>
-              <w10:wrap type="square"/>
-            </v:shape>
-          </w:pict>
-        </mc:Fallback>
-      </mc:AlternateContent>
-    </w:r>
-    <w:r>
-      <w:rPr>
-        <w:noProof/>
-        <w:lang w:val="en-PH" w:eastAsia="en-PH"/>
-      </w:rPr>
-      <w:drawing>
-        <wp:anchor distT="0" distB="0" distL="114300" distR="114300" simplePos="0" relativeHeight="251665408" behindDoc="0" locked="0" layoutInCell="1" allowOverlap="1" wp14:anchorId="1C963512" wp14:editId="7A465C79">
-          <wp:simplePos x="0" y="0"/>
-          <wp:positionH relativeFrom="margin">
-            <wp:posOffset>5231820</wp:posOffset>
-          </wp:positionH>
-          <wp:positionV relativeFrom="paragraph">
-            <wp:posOffset>-271808</wp:posOffset>
-          </wp:positionV>
-          <wp:extent cx="1009650" cy="523875"/>
-          <wp:effectExtent l="0" t="0" r="0" b="9525"/>
-          <wp:wrapThrough wrapText="bothSides">
-            <wp:wrapPolygon edited="0">
-              <wp:start x="0" y="0"/>
-              <wp:lineTo x="0" y="21207"/>
-              <wp:lineTo x="21192" y="21207"/>
-              <wp:lineTo x="21192" y="0"/>
-              <wp:lineTo x="0" y="0"/>
-            </wp:wrapPolygon>
-          </wp:wrapThrough>
-          <wp:docPr id="5" name="Picture 5"/>
-          <wp:cNvGraphicFramePr>
-            <a:graphicFrameLocks xmlns:a="http://schemas.openxmlformats.org/drawingml/2006/main" noChangeAspect="1"/>
-          </wp:cNvGraphicFramePr>
-          <a:graphic xmlns:a="http://schemas.openxmlformats.org/drawingml/2006/main">
-            <a:graphicData uri="http://schemas.openxmlformats.org/drawingml/2006/picture">
-              <pic:pic xmlns:pic="http://schemas.openxmlformats.org/drawingml/2006/picture">
-                <pic:nvPicPr>
-                  <pic:cNvPr id="0" name="Picture 1"/>
-                  <pic:cNvPicPr>
-                    <a:picLocks noChangeAspect="1" noChangeArrowheads="1"/>
-                  </pic:cNvPicPr>
-                </pic:nvPicPr>
-                <pic:blipFill>
-                  <a:blip r:embed="rId1">
-                    <a:extLst>
-                      <a:ext uri="{28A0092B-C50C-407E-A947-70E740481C1C}">
-                        <a14:useLocalDpi xmlns:a14="http://schemas.microsoft.com/office/drawing/2010/main" val="0"/>
-                      </a:ext>
-                    </a:extLst>
-                  </a:blip>
-                  <a:srcRect/>
-                  <a:stretch>
-                    <a:fillRect/>
-                  </a:stretch>
-                </pic:blipFill>
-                <pic:spPr bwMode="auto">
-                  <a:xfrm>
-                    <a:off x="0" y="0"/>
-                    <a:ext cx="1009650" cy="523875"/>
                   </a:xfrm>
                   <a:prstGeom prst="rect">
                     <a:avLst/>
